--- a/CSC506_DAA/Module8_PT/AlgoAnalysis_Dijkstras_PT_Module8.docx
+++ b/CSC506_DAA/Module8_PT/AlgoAnalysis_Dijkstras_PT_Module8.docx
@@ -126,7 +126,15 @@
     </w:p>
     <w:p>
       <w:r>
-        <w:t>We implemented Dijkstra's and Bellman-Ford algorithms in Python and utilized the NetworkX library to model the road network. The road network consisted of various cities interconnected by roads with associated weights representing the distances between cities. We simulated emergency calls between random pairs of cities and measured the time taken by each algorithm to compute the shortest path for each call</w:t>
+        <w:t xml:space="preserve">We implemented Dijkstra's and Bellman-Ford algorithms in Python and utilized the </w:t>
+      </w:r>
+      <w:proofErr w:type="spellStart"/>
+      <w:r>
+        <w:t>NetworkX</w:t>
+      </w:r>
+      <w:proofErr w:type="spellEnd"/>
+      <w:r>
+        <w:t xml:space="preserve"> library to model the road network. The road network consisted of various cities interconnected by roads with associated weights representing the distances between cities. We simulated emergency calls between random pairs of cities and measured the time taken by each algorithm to compute the shortest path for each call</w:t>
       </w:r>
       <w:r>
         <w:t>.</w:t>
@@ -178,7 +186,15 @@
     <w:p/>
     <w:p>
       <w:r>
-        <w:t>Created a road network with +ive weights</w:t>
+        <w:t>Created a road network with +</w:t>
+      </w:r>
+      <w:proofErr w:type="spellStart"/>
+      <w:r>
+        <w:t>ive</w:t>
+      </w:r>
+      <w:proofErr w:type="spellEnd"/>
+      <w:r>
+        <w:t xml:space="preserve"> weights</w:t>
       </w:r>
     </w:p>
     <w:p>
@@ -319,7 +335,15 @@
     </w:p>
     <w:p>
       <w:r>
-        <w:t>Comparison of Time Complexities: Dijkstra's algorithm has a time complexity of O((V + E)logV) using a priority queue, while Bellman-Ford's algorithm has a time complexity of O(VE).</w:t>
+        <w:t>Comparison of Time Complexities: Dijkstra's algorithm has a time complexity of O((V + E)</w:t>
+      </w:r>
+      <w:proofErr w:type="spellStart"/>
+      <w:r>
+        <w:t>logV</w:t>
+      </w:r>
+      <w:proofErr w:type="spellEnd"/>
+      <w:r>
+        <w:t>) using a priority queue, while Bellman-Ford's algorithm has a time complexity of O(VE).</w:t>
       </w:r>
     </w:p>
     <w:p>
@@ -486,7 +510,31 @@
     </w:p>
     <w:p>
       <w:r>
-        <w:t>Dijkstra, E. W. (1959). A note on two problems in connexion with graphs. Numerische mathematik, 1(1), 269-271.</w:t>
+        <w:t xml:space="preserve">Dijkstra, E. W. (1959). A note on two problems in </w:t>
+      </w:r>
+      <w:proofErr w:type="spellStart"/>
+      <w:r>
+        <w:t>connexion</w:t>
+      </w:r>
+      <w:proofErr w:type="spellEnd"/>
+      <w:r>
+        <w:t xml:space="preserve"> with graphs. </w:t>
+      </w:r>
+      <w:proofErr w:type="spellStart"/>
+      <w:r>
+        <w:t>Numerische</w:t>
+      </w:r>
+      <w:proofErr w:type="spellEnd"/>
+      <w:r>
+        <w:t xml:space="preserve"> </w:t>
+      </w:r>
+      <w:proofErr w:type="spellStart"/>
+      <w:r>
+        <w:t>mathematik</w:t>
+      </w:r>
+      <w:proofErr w:type="spellEnd"/>
+      <w:r>
+        <w:t>, 1(1), 269-271.</w:t>
       </w:r>
     </w:p>
     <w:p>
@@ -495,9 +543,57 @@
       </w:r>
     </w:p>
     <w:p>
-      <w:r>
-        <w:t>Cormen, T. H., Leiserson, C. E., Rivest, R. L., &amp; Stein, C. (2009). Introduction to algorithms. MIT press.</w:t>
-      </w:r>
+      <w:proofErr w:type="spellStart"/>
+      <w:r>
+        <w:t>Cormen</w:t>
+      </w:r>
+      <w:proofErr w:type="spellEnd"/>
+      <w:r>
+        <w:t xml:space="preserve">, T. H., </w:t>
+      </w:r>
+      <w:proofErr w:type="spellStart"/>
+      <w:r>
+        <w:t>Leiserson</w:t>
+      </w:r>
+      <w:proofErr w:type="spellEnd"/>
+      <w:r>
+        <w:t>, C. E., Rivest, R. L., &amp; Stein, C. (2009). Introduction to algorithms. MIT press.</w:t>
+      </w:r>
+    </w:p>
+    <w:p>
+      <w:r>
+        <w:t xml:space="preserve">Git hub - </w:t>
+      </w:r>
+      <w:hyperlink r:id="rId10" w:history="1">
+        <w:proofErr w:type="spellStart"/>
+        <w:r>
+          <w:rPr>
+            <w:rStyle w:val="Hyperlink"/>
+          </w:rPr>
+          <w:t>SchoolPython</w:t>
+        </w:r>
+        <w:proofErr w:type="spellEnd"/>
+        <w:r>
+          <w:rPr>
+            <w:rStyle w:val="Hyperlink"/>
+          </w:rPr>
+          <w:t>/CSC506_DAA/Module8_PT/Module8_PT.ipynb at main · ArunSaxena200/</w:t>
+        </w:r>
+        <w:proofErr w:type="spellStart"/>
+        <w:r>
+          <w:rPr>
+            <w:rStyle w:val="Hyperlink"/>
+          </w:rPr>
+          <w:t>SchoolPython</w:t>
+        </w:r>
+        <w:proofErr w:type="spellEnd"/>
+        <w:r>
+          <w:rPr>
+            <w:rStyle w:val="Hyperlink"/>
+          </w:rPr>
+          <w:t xml:space="preserve"> (github.com)</w:t>
+        </w:r>
+      </w:hyperlink>
     </w:p>
     <w:sectPr>
       <w:pgSz w:w="12240" w:h="15840"/>
